--- a/Print/1151.docx
+++ b/Print/1151.docx
@@ -77,7 +77,7 @@
           <w:sz w:val="36"/>
           <w:szCs w:val="36"/>
         </w:rPr>
-        <w:t>Using WebSphere Automation for visibility into vulnerabilities across your entire WebSphere estate</w:t>
+        <w:t>Proactive CVE protection or WebSphere with IBM WebSphere Automation</w:t>
       </w:r>
       <w:r>
         <w:rPr>
